--- a/網頁想法.docx
+++ b/網頁想法.docx
@@ -1,6 +1,6 @@
 
 <file path=word/document.xml><?xml version="1.0" encoding="utf-8"?>
-<w:document xmlns:ve="http://schemas.openxmlformats.org/markup-compatibility/2006" xmlns:o="urn:schemas-microsoft-com:office:office" xmlns:r="http://schemas.openxmlformats.org/officeDocument/2006/relationships" xmlns:m="http://schemas.openxmlformats.org/officeDocument/2006/math" xmlns:v="urn:schemas-microsoft-com:vml" xmlns:wp="http://schemas.openxmlformats.org/drawingml/2006/wordprocessingDrawing" xmlns:w10="urn:schemas-microsoft-com:office:word" xmlns:w="http://schemas.openxmlformats.org/wordprocessingml/2006/main" xmlns:wne="http://schemas.microsoft.com/office/word/2006/wordml">
+<w:document xmlns:wpc="http://schemas.microsoft.com/office/word/2010/wordprocessingCanvas" xmlns:cx="http://schemas.microsoft.com/office/drawing/2014/chartex" xmlns:cx1="http://schemas.microsoft.com/office/drawing/2015/9/8/chartex" xmlns:cx2="http://schemas.microsoft.com/office/drawing/2015/10/21/chartex" xmlns:cx3="http://schemas.microsoft.com/office/drawing/2016/5/9/chartex" xmlns:cx4="http://schemas.microsoft.com/office/drawing/2016/5/10/chartex" xmlns:cx5="http://schemas.microsoft.com/office/drawing/2016/5/11/chartex" xmlns:cx6="http://schemas.microsoft.com/office/drawing/2016/5/12/chartex" xmlns:cx7="http://schemas.microsoft.com/office/drawing/2016/5/13/chartex" xmlns:cx8="http://schemas.microsoft.com/office/drawing/2016/5/14/chartex" xmlns:mc="http://schemas.openxmlformats.org/markup-compatibility/2006" xmlns:aink="http://schemas.microsoft.com/office/drawing/2016/ink" xmlns:am3d="http://schemas.microsoft.com/office/drawing/2017/model3d" xmlns:o="urn:schemas-microsoft-com:office:office" xmlns:oel="http://schemas.microsoft.com/office/2019/extlst" xmlns:r="http://schemas.openxmlformats.org/officeDocument/2006/relationships" xmlns:m="http://schemas.openxmlformats.org/officeDocument/2006/math" xmlns:v="urn:schemas-microsoft-com:vml" xmlns:wp14="http://schemas.microsoft.com/office/word/2010/wordprocessingDrawing" xmlns:wp="http://schemas.openxmlformats.org/drawingml/2006/wordprocessingDrawing" xmlns:w10="urn:schemas-microsoft-com:office:word" xmlns:w="http://schemas.openxmlformats.org/wordprocessingml/2006/main" xmlns:w14="http://schemas.microsoft.com/office/word/2010/wordml" xmlns:w15="http://schemas.microsoft.com/office/word/2012/wordml" xmlns:w16cex="http://schemas.microsoft.com/office/word/2018/wordml/cex" xmlns:w16cid="http://schemas.microsoft.com/office/word/2016/wordml/cid" xmlns:w16="http://schemas.microsoft.com/office/word/2018/wordml" xmlns:w16sdtdh="http://schemas.microsoft.com/office/word/2020/wordml/sdtdatahash" xmlns:w16se="http://schemas.microsoft.com/office/word/2015/wordml/symex" xmlns:wpg="http://schemas.microsoft.com/office/word/2010/wordprocessingGroup" xmlns:wpi="http://schemas.microsoft.com/office/word/2010/wordprocessingInk" xmlns:wne="http://schemas.microsoft.com/office/word/2006/wordml" xmlns:wps="http://schemas.microsoft.com/office/word/2010/wordprocessingShape" mc:Ignorable="w14 w15 w16se w16cid w16 w16cex w16sdtdh wp14">
   <w:body>
     <w:p>
       <w:r>
@@ -356,7 +356,21 @@
         <w:rPr>
           <w:rFonts w:hint="eastAsia"/>
         </w:rPr>
-        <w:t>這邊想要以圖檔呈現，像設計圖檔就一個人在畫圖，模具設計可以放個模具圖之類的</w:t>
+        <w:t>這邊想要以圖檔呈現，像設計圖檔就</w:t>
+      </w:r>
+      <w:proofErr w:type="gramStart"/>
+      <w:r>
+        <w:rPr>
+          <w:rFonts w:hint="eastAsia"/>
+        </w:rPr>
+        <w:t>一</w:t>
+      </w:r>
+      <w:proofErr w:type="gramEnd"/>
+      <w:r>
+        <w:rPr>
+          <w:rFonts w:hint="eastAsia"/>
+        </w:rPr>
+        <w:t>個人在畫圖，模具設計可以放個模具圖之類的</w:t>
       </w:r>
       <w:r>
         <w:rPr>
@@ -438,7 +452,21 @@
         <w:rPr>
           <w:rFonts w:hint="eastAsia"/>
         </w:rPr>
-        <w:t>客戶一有問題馬上成立小組，討論問題，並提供解決方案</w:t>
+        <w:t>客戶</w:t>
+      </w:r>
+      <w:proofErr w:type="gramStart"/>
+      <w:r>
+        <w:rPr>
+          <w:rFonts w:hint="eastAsia"/>
+        </w:rPr>
+        <w:t>一</w:t>
+      </w:r>
+      <w:proofErr w:type="gramEnd"/>
+      <w:r>
+        <w:rPr>
+          <w:rFonts w:hint="eastAsia"/>
+        </w:rPr>
+        <w:t>有問題馬上成立小組，討論問題，並提供解決方案</w:t>
       </w:r>
     </w:p>
     <w:p>
@@ -908,19 +936,13 @@
         <w:pStyle w:val="a3"/>
         <w:ind w:leftChars="0" w:left="360"/>
         <w:jc w:val="center"/>
-        <w:rPr>
-          <w:rFonts w:hint="eastAsia"/>
-        </w:rPr>
-      </w:pPr>
-    </w:p>
-    <w:p>
-      <w:pPr>
-        <w:pStyle w:val="a3"/>
-        <w:ind w:leftChars="0" w:left="360"/>
-        <w:jc w:val="center"/>
-        <w:rPr>
-          <w:rFonts w:hint="eastAsia"/>
-        </w:rPr>
+      </w:pPr>
+    </w:p>
+    <w:p>
+      <w:pPr>
+        <w:pStyle w:val="a3"/>
+        <w:ind w:leftChars="0" w:left="360"/>
+        <w:jc w:val="center"/>
       </w:pPr>
     </w:p>
     <w:p>
@@ -1087,7 +1109,7 @@
           <w:noProof/>
         </w:rPr>
         <w:drawing>
-          <wp:inline distT="0" distB="0" distL="0" distR="0">
+          <wp:inline distT="0" distB="0" distL="0" distR="0" wp14:anchorId="7EC7E511" wp14:editId="55ABCAF0">
             <wp:extent cx="2061210" cy="2007360"/>
             <wp:effectExtent l="19050" t="0" r="0" b="0"/>
             <wp:docPr id="1" name="圖片 0" descr="3d印表機.jpg"/>
@@ -1234,146 +1256,99 @@
       <w:pPr>
         <w:pStyle w:val="a3"/>
         <w:ind w:leftChars="0" w:left="360"/>
-        <w:rPr>
-          <w:rFonts w:hint="eastAsia"/>
-        </w:rPr>
+      </w:pPr>
+      <w:r>
+        <w:t>(</w:t>
+      </w:r>
+      <w:r>
+        <w:t>模具參考圖</w:t>
+      </w:r>
+      <w:r>
+        <w:t>)</w:t>
+      </w:r>
+    </w:p>
+    <w:p>
+      <w:pPr>
+        <w:pStyle w:val="a3"/>
+        <w:ind w:leftChars="0" w:left="360"/>
+      </w:pPr>
+    </w:p>
+    <w:p>
+      <w:pPr>
+        <w:pStyle w:val="a3"/>
+        <w:ind w:leftChars="0" w:left="360"/>
+        <w:rPr>
+          <w:color w:val="00B050"/>
+        </w:rPr>
+      </w:pPr>
+      <w:r>
+        <w:rPr>
+          <w:rFonts w:hint="eastAsia"/>
+          <w:color w:val="00B050"/>
+        </w:rPr>
+        <w:t>射出成形</w:t>
+      </w:r>
+    </w:p>
+    <w:p>
+      <w:pPr>
+        <w:pStyle w:val="a3"/>
+        <w:ind w:leftChars="0" w:left="360"/>
+      </w:pPr>
+      <w:r>
+        <w:rPr>
+          <w:rFonts w:hint="eastAsia"/>
+        </w:rPr>
+        <w:t>各式塑膠材料射出成形、金屬埋入射出成形、特殊工程塑膠射出成形、</w:t>
+      </w:r>
+    </w:p>
+    <w:p>
+      <w:pPr>
+        <w:pStyle w:val="a3"/>
+        <w:ind w:leftChars="0" w:left="360"/>
+      </w:pPr>
+    </w:p>
+    <w:p>
+      <w:pPr>
+        <w:pStyle w:val="a3"/>
+        <w:ind w:leftChars="0" w:left="360"/>
+        <w:jc w:val="center"/>
+      </w:pPr>
+      <w:r>
+        <w:rPr>
+          <w:rFonts w:hint="eastAsia"/>
+        </w:rPr>
+        <w:t>插圖</w:t>
+      </w:r>
+      <w:r>
+        <w:rPr>
+          <w:rFonts w:hint="eastAsia"/>
+        </w:rPr>
+        <w:t>(</w:t>
+      </w:r>
+      <w:r>
+        <w:rPr>
+          <w:rFonts w:hint="eastAsia"/>
+        </w:rPr>
+        <w:t>射出機插圖</w:t>
+      </w:r>
+      <w:r>
+        <w:rPr>
+          <w:rFonts w:hint="eastAsia"/>
+        </w:rPr>
+        <w:t>)</w:t>
+      </w:r>
+    </w:p>
+    <w:p>
+      <w:pPr>
+        <w:pStyle w:val="a3"/>
+        <w:ind w:leftChars="0" w:left="360"/>
       </w:pPr>
       <w:r>
         <w:rPr>
           <w:noProof/>
         </w:rPr>
         <w:drawing>
-          <wp:inline distT="0" distB="0" distL="0" distR="0">
-            <wp:extent cx="2465070" cy="2213104"/>
-            <wp:effectExtent l="19050" t="0" r="0" b="0"/>
-            <wp:docPr id="6" name="圖片 5" descr="模具.jpg"/>
-            <wp:cNvGraphicFramePr>
-              <a:graphicFrameLocks xmlns:a="http://schemas.openxmlformats.org/drawingml/2006/main" noChangeAspect="1"/>
-            </wp:cNvGraphicFramePr>
-            <a:graphic xmlns:a="http://schemas.openxmlformats.org/drawingml/2006/main">
-              <a:graphicData uri="http://schemas.openxmlformats.org/drawingml/2006/picture">
-                <pic:pic xmlns:pic="http://schemas.openxmlformats.org/drawingml/2006/picture">
-                  <pic:nvPicPr>
-                    <pic:cNvPr id="0" name="模具.jpg"/>
-                    <pic:cNvPicPr/>
-                  </pic:nvPicPr>
-                  <pic:blipFill>
-                    <a:blip r:embed="rId8" cstate="print"/>
-                    <a:stretch>
-                      <a:fillRect/>
-                    </a:stretch>
-                  </pic:blipFill>
-                  <pic:spPr>
-                    <a:xfrm>
-                      <a:off x="0" y="0"/>
-                      <a:ext cx="2465070" cy="2213104"/>
-                    </a:xfrm>
-                    <a:prstGeom prst="rect">
-                      <a:avLst/>
-                    </a:prstGeom>
-                  </pic:spPr>
-                </pic:pic>
-              </a:graphicData>
-            </a:graphic>
-          </wp:inline>
-        </w:drawing>
-      </w:r>
-      <w:r>
-        <w:t>(</w:t>
-      </w:r>
-      <w:r>
-        <w:t>模具參考圖</w:t>
-      </w:r>
-      <w:r>
-        <w:t>)</w:t>
-      </w:r>
-    </w:p>
-    <w:p>
-      <w:pPr>
-        <w:pStyle w:val="a3"/>
-        <w:ind w:leftChars="0" w:left="360"/>
-      </w:pPr>
-    </w:p>
-    <w:p>
-      <w:pPr>
-        <w:pStyle w:val="a3"/>
-        <w:ind w:leftChars="0" w:left="360"/>
-        <w:rPr>
-          <w:color w:val="00B050"/>
-        </w:rPr>
-      </w:pPr>
-      <w:r>
-        <w:rPr>
-          <w:rFonts w:hint="eastAsia"/>
-          <w:color w:val="00B050"/>
-        </w:rPr>
-        <w:t>射出成形</w:t>
-      </w:r>
-    </w:p>
-    <w:p>
-      <w:pPr>
-        <w:pStyle w:val="a3"/>
-        <w:ind w:leftChars="0" w:left="360"/>
-      </w:pPr>
-      <w:r>
-        <w:rPr>
-          <w:rFonts w:hint="eastAsia"/>
-        </w:rPr>
-        <w:t>各式塑膠材料射出成形、金屬埋入射出成形、特殊工程塑膠射出成形、</w:t>
-      </w:r>
-    </w:p>
-    <w:p>
-      <w:pPr>
-        <w:pStyle w:val="a3"/>
-        <w:ind w:leftChars="0" w:left="360"/>
-      </w:pPr>
-    </w:p>
-    <w:p>
-      <w:pPr>
-        <w:pStyle w:val="a3"/>
-        <w:ind w:leftChars="0" w:left="360"/>
-        <w:jc w:val="center"/>
-      </w:pPr>
-      <w:r>
-        <w:rPr>
-          <w:rFonts w:hint="eastAsia"/>
-        </w:rPr>
-        <w:t>插圖</w:t>
-      </w:r>
-      <w:r>
-        <w:rPr>
-          <w:rFonts w:hint="eastAsia"/>
-        </w:rPr>
-        <w:t>(</w:t>
-      </w:r>
-      <w:r>
-        <w:rPr>
-          <w:rFonts w:hint="eastAsia"/>
-        </w:rPr>
-        <w:t>射出機插圖</w:t>
-      </w:r>
-      <w:r>
-        <w:rPr>
-          <w:rFonts w:hint="eastAsia"/>
-        </w:rPr>
-        <w:t>)</w:t>
-      </w:r>
-    </w:p>
-    <w:p>
-      <w:pPr>
-        <w:pStyle w:val="a3"/>
-        <w:ind w:leftChars="0" w:left="360"/>
-        <w:rPr>
-          <w:rFonts w:hint="eastAsia"/>
-        </w:rPr>
-      </w:pPr>
-      <w:r>
-        <w:rPr>
-          <w:noProof/>
-        </w:rPr>
-        <w:lastRenderedPageBreak/>
-        <w:drawing>
-          <wp:inline distT="0" distB="0" distL="0" distR="0">
+          <wp:inline distT="0" distB="0" distL="0" distR="0" wp14:anchorId="26636B33" wp14:editId="4F1437AD">
             <wp:extent cx="3409655" cy="1463040"/>
             <wp:effectExtent l="19050" t="0" r="295" b="0"/>
             <wp:docPr id="7" name="圖片 6" descr="射出機.jpg"/>
@@ -1388,7 +1363,7 @@
                     <pic:cNvPicPr/>
                   </pic:nvPicPr>
                   <pic:blipFill>
-                    <a:blip r:embed="rId9" cstate="print"/>
+                    <a:blip r:embed="rId8" cstate="print"/>
                     <a:stretch>
                       <a:fillRect/>
                     </a:stretch>
@@ -1465,6 +1440,7 @@
         <w:rPr>
           <w:rFonts w:hint="eastAsia"/>
         </w:rPr>
+        <w:lastRenderedPageBreak/>
         <w:t>插圖</w:t>
       </w:r>
       <w:r>
@@ -1472,7 +1448,7 @@
           <w:noProof/>
         </w:rPr>
         <w:drawing>
-          <wp:inline distT="0" distB="0" distL="0" distR="0">
+          <wp:inline distT="0" distB="0" distL="0" distR="0" wp14:anchorId="55A8D1DF" wp14:editId="488832AD">
             <wp:extent cx="1718310" cy="1843103"/>
             <wp:effectExtent l="19050" t="0" r="0" b="0"/>
             <wp:docPr id="3" name="圖片 2" descr="印刷機.jpg"/>
@@ -1487,7 +1463,7 @@
                     <pic:cNvPicPr/>
                   </pic:nvPicPr>
                   <pic:blipFill>
-                    <a:blip r:embed="rId10" cstate="print"/>
+                    <a:blip r:embed="rId9" cstate="print"/>
                     <a:stretch>
                       <a:fillRect/>
                     </a:stretch>
@@ -1518,16 +1494,13 @@
       <w:pPr>
         <w:pStyle w:val="a3"/>
         <w:ind w:leftChars="0" w:left="360"/>
-        <w:rPr>
-          <w:rFonts w:hint="eastAsia"/>
-        </w:rPr>
       </w:pPr>
       <w:r>
         <w:rPr>
           <w:noProof/>
         </w:rPr>
         <w:drawing>
-          <wp:inline distT="0" distB="0" distL="0" distR="0">
+          <wp:inline distT="0" distB="0" distL="0" distR="0" wp14:anchorId="2C0CE872" wp14:editId="063E2FD7">
             <wp:extent cx="2046753" cy="1135380"/>
             <wp:effectExtent l="19050" t="0" r="0" b="0"/>
             <wp:docPr id="5" name="圖片 3" descr="噴漆.jpg"/>
@@ -1542,7 +1515,7 @@
                     <pic:cNvPicPr/>
                   </pic:nvPicPr>
                   <pic:blipFill>
-                    <a:blip r:embed="rId11" cstate="print"/>
+                    <a:blip r:embed="rId10" cstate="print"/>
                     <a:stretch>
                       <a:fillRect/>
                     </a:stretch>
@@ -1570,9 +1543,6 @@
       <w:pPr>
         <w:pStyle w:val="a3"/>
         <w:ind w:leftChars="0" w:left="360"/>
-        <w:rPr>
-          <w:rFonts w:hint="eastAsia"/>
-        </w:rPr>
       </w:pPr>
     </w:p>
     <w:p>
@@ -1589,12 +1559,21 @@
           <w:color w:val="00B050"/>
         </w:rPr>
       </w:pPr>
+      <w:proofErr w:type="gramStart"/>
       <w:r>
         <w:rPr>
           <w:rFonts w:hint="eastAsia"/>
           <w:color w:val="00B050"/>
         </w:rPr>
-        <w:t>品檢、組裝</w:t>
+        <w:t>品檢</w:t>
+      </w:r>
+      <w:proofErr w:type="gramEnd"/>
+      <w:r>
+        <w:rPr>
+          <w:rFonts w:hint="eastAsia"/>
+          <w:color w:val="00B050"/>
+        </w:rPr>
+        <w:t>、組裝</w:t>
       </w:r>
     </w:p>
     <w:p>
@@ -1757,7 +1736,6 @@
           <w:rFonts w:hint="eastAsia"/>
           <w:color w:val="FF0000"/>
         </w:rPr>
-        <w:lastRenderedPageBreak/>
         <w:t>OEM</w:t>
       </w:r>
       <w:r>
@@ -1900,9 +1878,6 @@
       <w:pPr>
         <w:pStyle w:val="a3"/>
         <w:ind w:leftChars="0" w:left="360"/>
-        <w:rPr>
-          <w:rFonts w:hint="eastAsia"/>
-        </w:rPr>
       </w:pPr>
       <w:r>
         <w:rPr>
@@ -1915,18 +1890,12 @@
       <w:pPr>
         <w:pStyle w:val="a3"/>
         <w:ind w:leftChars="0" w:left="360"/>
-        <w:rPr>
-          <w:rFonts w:hint="eastAsia"/>
-        </w:rPr>
-      </w:pPr>
-    </w:p>
-    <w:p>
-      <w:pPr>
-        <w:pStyle w:val="a3"/>
-        <w:ind w:leftChars="0" w:left="360"/>
-        <w:rPr>
-          <w:rFonts w:hint="eastAsia"/>
-        </w:rPr>
+      </w:pPr>
+    </w:p>
+    <w:p>
+      <w:pPr>
+        <w:pStyle w:val="a3"/>
+        <w:ind w:leftChars="0" w:left="360"/>
       </w:pPr>
     </w:p>
     <w:p>
@@ -1957,7 +1926,7 @@
 </file>
 
 <file path=word/endnotes.xml><?xml version="1.0" encoding="utf-8"?>
-<w:endnotes xmlns:ve="http://schemas.openxmlformats.org/markup-compatibility/2006" xmlns:o="urn:schemas-microsoft-com:office:office" xmlns:r="http://schemas.openxmlformats.org/officeDocument/2006/relationships" xmlns:m="http://schemas.openxmlformats.org/officeDocument/2006/math" xmlns:v="urn:schemas-microsoft-com:vml" xmlns:wp="http://schemas.openxmlformats.org/drawingml/2006/wordprocessingDrawing" xmlns:w10="urn:schemas-microsoft-com:office:word" xmlns:w="http://schemas.openxmlformats.org/wordprocessingml/2006/main" xmlns:wne="http://schemas.microsoft.com/office/word/2006/wordml">
+<w:endnotes xmlns:wpc="http://schemas.microsoft.com/office/word/2010/wordprocessingCanvas" xmlns:cx="http://schemas.microsoft.com/office/drawing/2014/chartex" xmlns:cx1="http://schemas.microsoft.com/office/drawing/2015/9/8/chartex" xmlns:cx2="http://schemas.microsoft.com/office/drawing/2015/10/21/chartex" xmlns:cx3="http://schemas.microsoft.com/office/drawing/2016/5/9/chartex" xmlns:cx4="http://schemas.microsoft.com/office/drawing/2016/5/10/chartex" xmlns:cx5="http://schemas.microsoft.com/office/drawing/2016/5/11/chartex" xmlns:cx6="http://schemas.microsoft.com/office/drawing/2016/5/12/chartex" xmlns:cx7="http://schemas.microsoft.com/office/drawing/2016/5/13/chartex" xmlns:cx8="http://schemas.microsoft.com/office/drawing/2016/5/14/chartex" xmlns:mc="http://schemas.openxmlformats.org/markup-compatibility/2006" xmlns:aink="http://schemas.microsoft.com/office/drawing/2016/ink" xmlns:am3d="http://schemas.microsoft.com/office/drawing/2017/model3d" xmlns:o="urn:schemas-microsoft-com:office:office" xmlns:oel="http://schemas.microsoft.com/office/2019/extlst" xmlns:r="http://schemas.openxmlformats.org/officeDocument/2006/relationships" xmlns:m="http://schemas.openxmlformats.org/officeDocument/2006/math" xmlns:v="urn:schemas-microsoft-com:vml" xmlns:wp14="http://schemas.microsoft.com/office/word/2010/wordprocessingDrawing" xmlns:wp="http://schemas.openxmlformats.org/drawingml/2006/wordprocessingDrawing" xmlns:w10="urn:schemas-microsoft-com:office:word" xmlns:w="http://schemas.openxmlformats.org/wordprocessingml/2006/main" xmlns:w14="http://schemas.microsoft.com/office/word/2010/wordml" xmlns:w15="http://schemas.microsoft.com/office/word/2012/wordml" xmlns:w16cex="http://schemas.microsoft.com/office/word/2018/wordml/cex" xmlns:w16cid="http://schemas.microsoft.com/office/word/2016/wordml/cid" xmlns:w16="http://schemas.microsoft.com/office/word/2018/wordml" xmlns:w16sdtdh="http://schemas.microsoft.com/office/word/2020/wordml/sdtdatahash" xmlns:w16se="http://schemas.microsoft.com/office/word/2015/wordml/symex" xmlns:wpg="http://schemas.microsoft.com/office/word/2010/wordprocessingGroup" xmlns:wpi="http://schemas.microsoft.com/office/word/2010/wordprocessingInk" xmlns:wne="http://schemas.microsoft.com/office/word/2006/wordml" xmlns:wps="http://schemas.microsoft.com/office/word/2010/wordprocessingShape" mc:Ignorable="w14 w15 w16se w16cid w16 w16cex w16sdtdh wp14">
   <w:endnote w:type="separator" w:id="-1">
     <w:p>
       <w:r>
@@ -1976,7 +1945,7 @@
 </file>
 
 <file path=word/footnotes.xml><?xml version="1.0" encoding="utf-8"?>
-<w:footnotes xmlns:ve="http://schemas.openxmlformats.org/markup-compatibility/2006" xmlns:o="urn:schemas-microsoft-com:office:office" xmlns:r="http://schemas.openxmlformats.org/officeDocument/2006/relationships" xmlns:m="http://schemas.openxmlformats.org/officeDocument/2006/math" xmlns:v="urn:schemas-microsoft-com:vml" xmlns:wp="http://schemas.openxmlformats.org/drawingml/2006/wordprocessingDrawing" xmlns:w10="urn:schemas-microsoft-com:office:word" xmlns:w="http://schemas.openxmlformats.org/wordprocessingml/2006/main" xmlns:wne="http://schemas.microsoft.com/office/word/2006/wordml">
+<w:footnotes xmlns:wpc="http://schemas.microsoft.com/office/word/2010/wordprocessingCanvas" xmlns:cx="http://schemas.microsoft.com/office/drawing/2014/chartex" xmlns:cx1="http://schemas.microsoft.com/office/drawing/2015/9/8/chartex" xmlns:cx2="http://schemas.microsoft.com/office/drawing/2015/10/21/chartex" xmlns:cx3="http://schemas.microsoft.com/office/drawing/2016/5/9/chartex" xmlns:cx4="http://schemas.microsoft.com/office/drawing/2016/5/10/chartex" xmlns:cx5="http://schemas.microsoft.com/office/drawing/2016/5/11/chartex" xmlns:cx6="http://schemas.microsoft.com/office/drawing/2016/5/12/chartex" xmlns:cx7="http://schemas.microsoft.com/office/drawing/2016/5/13/chartex" xmlns:cx8="http://schemas.microsoft.com/office/drawing/2016/5/14/chartex" xmlns:mc="http://schemas.openxmlformats.org/markup-compatibility/2006" xmlns:aink="http://schemas.microsoft.com/office/drawing/2016/ink" xmlns:am3d="http://schemas.microsoft.com/office/drawing/2017/model3d" xmlns:o="urn:schemas-microsoft-com:office:office" xmlns:oel="http://schemas.microsoft.com/office/2019/extlst" xmlns:r="http://schemas.openxmlformats.org/officeDocument/2006/relationships" xmlns:m="http://schemas.openxmlformats.org/officeDocument/2006/math" xmlns:v="urn:schemas-microsoft-com:vml" xmlns:wp14="http://schemas.microsoft.com/office/word/2010/wordprocessingDrawing" xmlns:wp="http://schemas.openxmlformats.org/drawingml/2006/wordprocessingDrawing" xmlns:w10="urn:schemas-microsoft-com:office:word" xmlns:w="http://schemas.openxmlformats.org/wordprocessingml/2006/main" xmlns:w14="http://schemas.microsoft.com/office/word/2010/wordml" xmlns:w15="http://schemas.microsoft.com/office/word/2012/wordml" xmlns:w16cex="http://schemas.microsoft.com/office/word/2018/wordml/cex" xmlns:w16cid="http://schemas.microsoft.com/office/word/2016/wordml/cid" xmlns:w16="http://schemas.microsoft.com/office/word/2018/wordml" xmlns:w16sdtdh="http://schemas.microsoft.com/office/word/2020/wordml/sdtdatahash" xmlns:w16se="http://schemas.microsoft.com/office/word/2015/wordml/symex" xmlns:wpg="http://schemas.microsoft.com/office/word/2010/wordprocessingGroup" xmlns:wpi="http://schemas.microsoft.com/office/word/2010/wordprocessingInk" xmlns:wne="http://schemas.microsoft.com/office/word/2006/wordml" xmlns:wps="http://schemas.microsoft.com/office/word/2010/wordprocessingShape" mc:Ignorable="w14 w15 w16se w16cid w16 w16cex w16sdtdh wp14">
   <w:footnote w:type="separator" w:id="-1">
     <w:p>
       <w:r>
@@ -1995,8 +1964,8 @@
 </file>
 
 <file path=word/numbering.xml><?xml version="1.0" encoding="utf-8"?>
-<w:numbering xmlns:ve="http://schemas.openxmlformats.org/markup-compatibility/2006" xmlns:o="urn:schemas-microsoft-com:office:office" xmlns:r="http://schemas.openxmlformats.org/officeDocument/2006/relationships" xmlns:m="http://schemas.openxmlformats.org/officeDocument/2006/math" xmlns:v="urn:schemas-microsoft-com:vml" xmlns:wp="http://schemas.openxmlformats.org/drawingml/2006/wordprocessingDrawing" xmlns:w10="urn:schemas-microsoft-com:office:word" xmlns:w="http://schemas.openxmlformats.org/wordprocessingml/2006/main" xmlns:wne="http://schemas.microsoft.com/office/word/2006/wordml">
-  <w:abstractNum w:abstractNumId="0">
+<w:numbering xmlns:wpc="http://schemas.microsoft.com/office/word/2010/wordprocessingCanvas" xmlns:cx="http://schemas.microsoft.com/office/drawing/2014/chartex" xmlns:cx1="http://schemas.microsoft.com/office/drawing/2015/9/8/chartex" xmlns:cx2="http://schemas.microsoft.com/office/drawing/2015/10/21/chartex" xmlns:cx3="http://schemas.microsoft.com/office/drawing/2016/5/9/chartex" xmlns:cx4="http://schemas.microsoft.com/office/drawing/2016/5/10/chartex" xmlns:cx5="http://schemas.microsoft.com/office/drawing/2016/5/11/chartex" xmlns:cx6="http://schemas.microsoft.com/office/drawing/2016/5/12/chartex" xmlns:cx7="http://schemas.microsoft.com/office/drawing/2016/5/13/chartex" xmlns:cx8="http://schemas.microsoft.com/office/drawing/2016/5/14/chartex" xmlns:mc="http://schemas.openxmlformats.org/markup-compatibility/2006" xmlns:aink="http://schemas.microsoft.com/office/drawing/2016/ink" xmlns:am3d="http://schemas.microsoft.com/office/drawing/2017/model3d" xmlns:o="urn:schemas-microsoft-com:office:office" xmlns:oel="http://schemas.microsoft.com/office/2019/extlst" xmlns:r="http://schemas.openxmlformats.org/officeDocument/2006/relationships" xmlns:m="http://schemas.openxmlformats.org/officeDocument/2006/math" xmlns:v="urn:schemas-microsoft-com:vml" xmlns:wp14="http://schemas.microsoft.com/office/word/2010/wordprocessingDrawing" xmlns:wp="http://schemas.openxmlformats.org/drawingml/2006/wordprocessingDrawing" xmlns:w10="urn:schemas-microsoft-com:office:word" xmlns:w="http://schemas.openxmlformats.org/wordprocessingml/2006/main" xmlns:w14="http://schemas.microsoft.com/office/word/2010/wordml" xmlns:w15="http://schemas.microsoft.com/office/word/2012/wordml" xmlns:w16cex="http://schemas.microsoft.com/office/word/2018/wordml/cex" xmlns:w16cid="http://schemas.microsoft.com/office/word/2016/wordml/cid" xmlns:w16="http://schemas.microsoft.com/office/word/2018/wordml" xmlns:w16sdtdh="http://schemas.microsoft.com/office/word/2020/wordml/sdtdatahash" xmlns:w16se="http://schemas.microsoft.com/office/word/2015/wordml/symex" xmlns:wpg="http://schemas.microsoft.com/office/word/2010/wordprocessingGroup" xmlns:wpi="http://schemas.microsoft.com/office/word/2010/wordprocessingInk" xmlns:wne="http://schemas.microsoft.com/office/word/2006/wordml" xmlns:wps="http://schemas.microsoft.com/office/word/2010/wordprocessingShape" mc:Ignorable="w14 w15 w16se w16cid w16 w16cex w16sdtdh wp14">
+  <w:abstractNum w:abstractNumId="0" w15:restartNumberingAfterBreak="0">
     <w:nsid w:val="593B06BA"/>
     <w:multiLevelType w:val="hybridMultilevel"/>
     <w:tmpl w:val="81306E5E"/>
@@ -2085,14 +2054,14 @@
       </w:pPr>
     </w:lvl>
   </w:abstractNum>
-  <w:num w:numId="1">
+  <w:num w:numId="1" w16cid:durableId="1224952100">
     <w:abstractNumId w:val="0"/>
   </w:num>
 </w:numbering>
 </file>
 
 <file path=word/styles.xml><?xml version="1.0" encoding="utf-8"?>
-<w:styles xmlns:r="http://schemas.openxmlformats.org/officeDocument/2006/relationships" xmlns:w="http://schemas.openxmlformats.org/wordprocessingml/2006/main">
+<w:styles xmlns:mc="http://schemas.openxmlformats.org/markup-compatibility/2006" xmlns:r="http://schemas.openxmlformats.org/officeDocument/2006/relationships" xmlns:w="http://schemas.openxmlformats.org/wordprocessingml/2006/main" xmlns:w14="http://schemas.microsoft.com/office/word/2010/wordml" xmlns:w15="http://schemas.microsoft.com/office/word/2012/wordml" xmlns:w16cex="http://schemas.microsoft.com/office/word/2018/wordml/cex" xmlns:w16cid="http://schemas.microsoft.com/office/word/2016/wordml/cid" xmlns:w16="http://schemas.microsoft.com/office/word/2018/wordml" xmlns:w16sdtdh="http://schemas.microsoft.com/office/word/2020/wordml/sdtdatahash" xmlns:w16se="http://schemas.microsoft.com/office/word/2015/wordml/symex" mc:Ignorable="w14 w15 w16se w16cid w16 w16cex w16sdtdh">
   <w:docDefaults>
     <w:rPrDefault>
       <w:rPr>
@@ -2105,144 +2074,383 @@
     </w:rPrDefault>
     <w:pPrDefault/>
   </w:docDefaults>
-  <w:latentStyles w:defLockedState="0" w:defUIPriority="99" w:defSemiHidden="1" w:defUnhideWhenUsed="1" w:defQFormat="0" w:count="267">
-    <w:lsdException w:name="Normal" w:semiHidden="0" w:uiPriority="0" w:unhideWhenUsed="0" w:qFormat="1"/>
-    <w:lsdException w:name="heading 1" w:semiHidden="0" w:uiPriority="9" w:unhideWhenUsed="0" w:qFormat="1"/>
-    <w:lsdException w:name="heading 2" w:uiPriority="9" w:qFormat="1"/>
-    <w:lsdException w:name="heading 3" w:uiPriority="9" w:qFormat="1"/>
-    <w:lsdException w:name="heading 4" w:uiPriority="9" w:qFormat="1"/>
-    <w:lsdException w:name="heading 5" w:uiPriority="9" w:qFormat="1"/>
-    <w:lsdException w:name="heading 6" w:uiPriority="9" w:qFormat="1"/>
-    <w:lsdException w:name="heading 7" w:uiPriority="9" w:qFormat="1"/>
-    <w:lsdException w:name="heading 8" w:uiPriority="9" w:qFormat="1"/>
-    <w:lsdException w:name="heading 9" w:uiPriority="9" w:qFormat="1"/>
-    <w:lsdException w:name="toc 1" w:uiPriority="39"/>
-    <w:lsdException w:name="toc 2" w:uiPriority="39"/>
-    <w:lsdException w:name="toc 3" w:uiPriority="39"/>
-    <w:lsdException w:name="toc 4" w:uiPriority="39"/>
-    <w:lsdException w:name="toc 5" w:uiPriority="39"/>
-    <w:lsdException w:name="toc 6" w:uiPriority="39"/>
-    <w:lsdException w:name="toc 7" w:uiPriority="39"/>
-    <w:lsdException w:name="toc 8" w:uiPriority="39"/>
-    <w:lsdException w:name="toc 9" w:uiPriority="39"/>
-    <w:lsdException w:name="caption" w:uiPriority="35" w:qFormat="1"/>
-    <w:lsdException w:name="Title" w:semiHidden="0" w:uiPriority="10" w:unhideWhenUsed="0" w:qFormat="1"/>
-    <w:lsdException w:name="Default Paragraph Font" w:uiPriority="1"/>
-    <w:lsdException w:name="Subtitle" w:semiHidden="0" w:uiPriority="11" w:unhideWhenUsed="0" w:qFormat="1"/>
-    <w:lsdException w:name="Strong" w:semiHidden="0" w:uiPriority="22" w:unhideWhenUsed="0" w:qFormat="1"/>
-    <w:lsdException w:name="Emphasis" w:semiHidden="0" w:uiPriority="20" w:unhideWhenUsed="0" w:qFormat="1"/>
-    <w:lsdException w:name="Table Grid" w:semiHidden="0" w:uiPriority="59" w:unhideWhenUsed="0"/>
-    <w:lsdException w:name="Placeholder Text" w:unhideWhenUsed="0"/>
-    <w:lsdException w:name="No Spacing" w:semiHidden="0" w:uiPriority="1" w:unhideWhenUsed="0" w:qFormat="1"/>
-    <w:lsdException w:name="Light Shading" w:semiHidden="0" w:uiPriority="60" w:unhideWhenUsed="0"/>
-    <w:lsdException w:name="Light List" w:semiHidden="0" w:uiPriority="61" w:unhideWhenUsed="0"/>
-    <w:lsdException w:name="Light Grid" w:semiHidden="0" w:uiPriority="62" w:unhideWhenUsed="0"/>
-    <w:lsdException w:name="Medium Shading 1" w:semiHidden="0" w:uiPriority="63" w:unhideWhenUsed="0"/>
-    <w:lsdException w:name="Medium Shading 2" w:semiHidden="0" w:uiPriority="64" w:unhideWhenUsed="0"/>
-    <w:lsdException w:name="Medium List 1" w:semiHidden="0" w:uiPriority="65" w:unhideWhenUsed="0"/>
-    <w:lsdException w:name="Medium List 2" w:semiHidden="0" w:uiPriority="66" w:unhideWhenUsed="0"/>
-    <w:lsdException w:name="Medium Grid 1" w:semiHidden="0" w:uiPriority="67" w:unhideWhenUsed="0"/>
-    <w:lsdException w:name="Medium Grid 2" w:semiHidden="0" w:uiPriority="68" w:unhideWhenUsed="0"/>
-    <w:lsdException w:name="Medium Grid 3" w:semiHidden="0" w:uiPriority="69" w:unhideWhenUsed="0"/>
-    <w:lsdException w:name="Dark List" w:semiHidden="0" w:uiPriority="70" w:unhideWhenUsed="0"/>
-    <w:lsdException w:name="Colorful Shading" w:semiHidden="0" w:uiPriority="71" w:unhideWhenUsed="0"/>
-    <w:lsdException w:name="Colorful List" w:semiHidden="0" w:uiPriority="72" w:unhideWhenUsed="0"/>
-    <w:lsdException w:name="Colorful Grid" w:semiHidden="0" w:uiPriority="73" w:unhideWhenUsed="0"/>
-    <w:lsdException w:name="Light Shading Accent 1" w:semiHidden="0" w:uiPriority="60" w:unhideWhenUsed="0"/>
-    <w:lsdException w:name="Light List Accent 1" w:semiHidden="0" w:uiPriority="61" w:unhideWhenUsed="0"/>
-    <w:lsdException w:name="Light Grid Accent 1" w:semiHidden="0" w:uiPriority="62" w:unhideWhenUsed="0"/>
-    <w:lsdException w:name="Medium Shading 1 Accent 1" w:semiHidden="0" w:uiPriority="63" w:unhideWhenUsed="0"/>
-    <w:lsdException w:name="Medium Shading 2 Accent 1" w:semiHidden="0" w:uiPriority="64" w:unhideWhenUsed="0"/>
-    <w:lsdException w:name="Medium List 1 Accent 1" w:semiHidden="0" w:uiPriority="65" w:unhideWhenUsed="0"/>
-    <w:lsdException w:name="Revision" w:unhideWhenUsed="0"/>
-    <w:lsdException w:name="List Paragraph" w:semiHidden="0" w:uiPriority="34" w:unhideWhenUsed="0" w:qFormat="1"/>
-    <w:lsdException w:name="Quote" w:semiHidden="0" w:uiPriority="29" w:unhideWhenUsed="0" w:qFormat="1"/>
-    <w:lsdException w:name="Intense Quote" w:semiHidden="0" w:uiPriority="30" w:unhideWhenUsed="0" w:qFormat="1"/>
-    <w:lsdException w:name="Medium List 2 Accent 1" w:semiHidden="0" w:uiPriority="66" w:unhideWhenUsed="0"/>
-    <w:lsdException w:name="Medium Grid 1 Accent 1" w:semiHidden="0" w:uiPriority="67" w:unhideWhenUsed="0"/>
-    <w:lsdException w:name="Medium Grid 2 Accent 1" w:semiHidden="0" w:uiPriority="68" w:unhideWhenUsed="0"/>
-    <w:lsdException w:name="Medium Grid 3 Accent 1" w:semiHidden="0" w:uiPriority="69" w:unhideWhenUsed="0"/>
-    <w:lsdException w:name="Dark List Accent 1" w:semiHidden="0" w:uiPriority="70" w:unhideWhenUsed="0"/>
-    <w:lsdException w:name="Colorful Shading Accent 1" w:semiHidden="0" w:uiPriority="71" w:unhideWhenUsed="0"/>
-    <w:lsdException w:name="Colorful List Accent 1" w:semiHidden="0" w:uiPriority="72" w:unhideWhenUsed="0"/>
-    <w:lsdException w:name="Colorful Grid Accent 1" w:semiHidden="0" w:uiPriority="73" w:unhideWhenUsed="0"/>
-    <w:lsdException w:name="Light Shading Accent 2" w:semiHidden="0" w:uiPriority="60" w:unhideWhenUsed="0"/>
-    <w:lsdException w:name="Light List Accent 2" w:semiHidden="0" w:uiPriority="61" w:unhideWhenUsed="0"/>
-    <w:lsdException w:name="Light Grid Accent 2" w:semiHidden="0" w:uiPriority="62" w:unhideWhenUsed="0"/>
-    <w:lsdException w:name="Medium Shading 1 Accent 2" w:semiHidden="0" w:uiPriority="63" w:unhideWhenUsed="0"/>
-    <w:lsdException w:name="Medium Shading 2 Accent 2" w:semiHidden="0" w:uiPriority="64" w:unhideWhenUsed="0"/>
-    <w:lsdException w:name="Medium List 1 Accent 2" w:semiHidden="0" w:uiPriority="65" w:unhideWhenUsed="0"/>
-    <w:lsdException w:name="Medium List 2 Accent 2" w:semiHidden="0" w:uiPriority="66" w:unhideWhenUsed="0"/>
-    <w:lsdException w:name="Medium Grid 1 Accent 2" w:semiHidden="0" w:uiPriority="67" w:unhideWhenUsed="0"/>
-    <w:lsdException w:name="Medium Grid 2 Accent 2" w:semiHidden="0" w:uiPriority="68" w:unhideWhenUsed="0"/>
-    <w:lsdException w:name="Medium Grid 3 Accent 2" w:semiHidden="0" w:uiPriority="69" w:unhideWhenUsed="0"/>
-    <w:lsdException w:name="Dark List Accent 2" w:semiHidden="0" w:uiPriority="70" w:unhideWhenUsed="0"/>
-    <w:lsdException w:name="Colorful Shading Accent 2" w:semiHidden="0" w:uiPriority="71" w:unhideWhenUsed="0"/>
-    <w:lsdException w:name="Colorful List Accent 2" w:semiHidden="0" w:uiPriority="72" w:unhideWhenUsed="0"/>
-    <w:lsdException w:name="Colorful Grid Accent 2" w:semiHidden="0" w:uiPriority="73" w:unhideWhenUsed="0"/>
-    <w:lsdException w:name="Light Shading Accent 3" w:semiHidden="0" w:uiPriority="60" w:unhideWhenUsed="0"/>
-    <w:lsdException w:name="Light List Accent 3" w:semiHidden="0" w:uiPriority="61" w:unhideWhenUsed="0"/>
-    <w:lsdException w:name="Light Grid Accent 3" w:semiHidden="0" w:uiPriority="62" w:unhideWhenUsed="0"/>
-    <w:lsdException w:name="Medium Shading 1 Accent 3" w:semiHidden="0" w:uiPriority="63" w:unhideWhenUsed="0"/>
-    <w:lsdException w:name="Medium Shading 2 Accent 3" w:semiHidden="0" w:uiPriority="64" w:unhideWhenUsed="0"/>
-    <w:lsdException w:name="Medium List 1 Accent 3" w:semiHidden="0" w:uiPriority="65" w:unhideWhenUsed="0"/>
-    <w:lsdException w:name="Medium List 2 Accent 3" w:semiHidden="0" w:uiPriority="66" w:unhideWhenUsed="0"/>
-    <w:lsdException w:name="Medium Grid 1 Accent 3" w:semiHidden="0" w:uiPriority="67" w:unhideWhenUsed="0"/>
-    <w:lsdException w:name="Medium Grid 2 Accent 3" w:semiHidden="0" w:uiPriority="68" w:unhideWhenUsed="0"/>
-    <w:lsdException w:name="Medium Grid 3 Accent 3" w:semiHidden="0" w:uiPriority="69" w:unhideWhenUsed="0"/>
-    <w:lsdException w:name="Dark List Accent 3" w:semiHidden="0" w:uiPriority="70" w:unhideWhenUsed="0"/>
-    <w:lsdException w:name="Colorful Shading Accent 3" w:semiHidden="0" w:uiPriority="71" w:unhideWhenUsed="0"/>
-    <w:lsdException w:name="Colorful List Accent 3" w:semiHidden="0" w:uiPriority="72" w:unhideWhenUsed="0"/>
-    <w:lsdException w:name="Colorful Grid Accent 3" w:semiHidden="0" w:uiPriority="73" w:unhideWhenUsed="0"/>
-    <w:lsdException w:name="Light Shading Accent 4" w:semiHidden="0" w:uiPriority="60" w:unhideWhenUsed="0"/>
-    <w:lsdException w:name="Light List Accent 4" w:semiHidden="0" w:uiPriority="61" w:unhideWhenUsed="0"/>
-    <w:lsdException w:name="Light Grid Accent 4" w:semiHidden="0" w:uiPriority="62" w:unhideWhenUsed="0"/>
-    <w:lsdException w:name="Medium Shading 1 Accent 4" w:semiHidden="0" w:uiPriority="63" w:unhideWhenUsed="0"/>
-    <w:lsdException w:name="Medium Shading 2 Accent 4" w:semiHidden="0" w:uiPriority="64" w:unhideWhenUsed="0"/>
-    <w:lsdException w:name="Medium List 1 Accent 4" w:semiHidden="0" w:uiPriority="65" w:unhideWhenUsed="0"/>
-    <w:lsdException w:name="Medium List 2 Accent 4" w:semiHidden="0" w:uiPriority="66" w:unhideWhenUsed="0"/>
-    <w:lsdException w:name="Medium Grid 1 Accent 4" w:semiHidden="0" w:uiPriority="67" w:unhideWhenUsed="0"/>
-    <w:lsdException w:name="Medium Grid 2 Accent 4" w:semiHidden="0" w:uiPriority="68" w:unhideWhenUsed="0"/>
-    <w:lsdException w:name="Medium Grid 3 Accent 4" w:semiHidden="0" w:uiPriority="69" w:unhideWhenUsed="0"/>
-    <w:lsdException w:name="Dark List Accent 4" w:semiHidden="0" w:uiPriority="70" w:unhideWhenUsed="0"/>
-    <w:lsdException w:name="Colorful Shading Accent 4" w:semiHidden="0" w:uiPriority="71" w:unhideWhenUsed="0"/>
-    <w:lsdException w:name="Colorful List Accent 4" w:semiHidden="0" w:uiPriority="72" w:unhideWhenUsed="0"/>
-    <w:lsdException w:name="Colorful Grid Accent 4" w:semiHidden="0" w:uiPriority="73" w:unhideWhenUsed="0"/>
-    <w:lsdException w:name="Light Shading Accent 5" w:semiHidden="0" w:uiPriority="60" w:unhideWhenUsed="0"/>
-    <w:lsdException w:name="Light List Accent 5" w:semiHidden="0" w:uiPriority="61" w:unhideWhenUsed="0"/>
-    <w:lsdException w:name="Light Grid Accent 5" w:semiHidden="0" w:uiPriority="62" w:unhideWhenUsed="0"/>
-    <w:lsdException w:name="Medium Shading 1 Accent 5" w:semiHidden="0" w:uiPriority="63" w:unhideWhenUsed="0"/>
-    <w:lsdException w:name="Medium Shading 2 Accent 5" w:semiHidden="0" w:uiPriority="64" w:unhideWhenUsed="0"/>
-    <w:lsdException w:name="Medium List 1 Accent 5" w:semiHidden="0" w:uiPriority="65" w:unhideWhenUsed="0"/>
-    <w:lsdException w:name="Medium List 2 Accent 5" w:semiHidden="0" w:uiPriority="66" w:unhideWhenUsed="0"/>
-    <w:lsdException w:name="Medium Grid 1 Accent 5" w:semiHidden="0" w:uiPriority="67" w:unhideWhenUsed="0"/>
-    <w:lsdException w:name="Medium Grid 2 Accent 5" w:semiHidden="0" w:uiPriority="68" w:unhideWhenUsed="0"/>
-    <w:lsdException w:name="Medium Grid 3 Accent 5" w:semiHidden="0" w:uiPriority="69" w:unhideWhenUsed="0"/>
-    <w:lsdException w:name="Dark List Accent 5" w:semiHidden="0" w:uiPriority="70" w:unhideWhenUsed="0"/>
-    <w:lsdException w:name="Colorful Shading Accent 5" w:semiHidden="0" w:uiPriority="71" w:unhideWhenUsed="0"/>
-    <w:lsdException w:name="Colorful List Accent 5" w:semiHidden="0" w:uiPriority="72" w:unhideWhenUsed="0"/>
-    <w:lsdException w:name="Colorful Grid Accent 5" w:semiHidden="0" w:uiPriority="73" w:unhideWhenUsed="0"/>
-    <w:lsdException w:name="Light Shading Accent 6" w:semiHidden="0" w:uiPriority="60" w:unhideWhenUsed="0"/>
-    <w:lsdException w:name="Light List Accent 6" w:semiHidden="0" w:uiPriority="61" w:unhideWhenUsed="0"/>
-    <w:lsdException w:name="Light Grid Accent 6" w:semiHidden="0" w:uiPriority="62" w:unhideWhenUsed="0"/>
-    <w:lsdException w:name="Medium Shading 1 Accent 6" w:semiHidden="0" w:uiPriority="63" w:unhideWhenUsed="0"/>
-    <w:lsdException w:name="Medium Shading 2 Accent 6" w:semiHidden="0" w:uiPriority="64" w:unhideWhenUsed="0"/>
-    <w:lsdException w:name="Medium List 1 Accent 6" w:semiHidden="0" w:uiPriority="65" w:unhideWhenUsed="0"/>
-    <w:lsdException w:name="Medium List 2 Accent 6" w:semiHidden="0" w:uiPriority="66" w:unhideWhenUsed="0"/>
-    <w:lsdException w:name="Medium Grid 1 Accent 6" w:semiHidden="0" w:uiPriority="67" w:unhideWhenUsed="0"/>
-    <w:lsdException w:name="Medium Grid 2 Accent 6" w:semiHidden="0" w:uiPriority="68" w:unhideWhenUsed="0"/>
-    <w:lsdException w:name="Medium Grid 3 Accent 6" w:semiHidden="0" w:uiPriority="69" w:unhideWhenUsed="0"/>
-    <w:lsdException w:name="Dark List Accent 6" w:semiHidden="0" w:uiPriority="70" w:unhideWhenUsed="0"/>
-    <w:lsdException w:name="Colorful Shading Accent 6" w:semiHidden="0" w:uiPriority="71" w:unhideWhenUsed="0"/>
-    <w:lsdException w:name="Colorful List Accent 6" w:semiHidden="0" w:uiPriority="72" w:unhideWhenUsed="0"/>
-    <w:lsdException w:name="Colorful Grid Accent 6" w:semiHidden="0" w:uiPriority="73" w:unhideWhenUsed="0"/>
-    <w:lsdException w:name="Subtle Emphasis" w:semiHidden="0" w:uiPriority="19" w:unhideWhenUsed="0" w:qFormat="1"/>
-    <w:lsdException w:name="Intense Emphasis" w:semiHidden="0" w:uiPriority="21" w:unhideWhenUsed="0" w:qFormat="1"/>
-    <w:lsdException w:name="Subtle Reference" w:semiHidden="0" w:uiPriority="31" w:unhideWhenUsed="0" w:qFormat="1"/>
-    <w:lsdException w:name="Intense Reference" w:semiHidden="0" w:uiPriority="32" w:unhideWhenUsed="0" w:qFormat="1"/>
-    <w:lsdException w:name="Book Title" w:semiHidden="0" w:uiPriority="33" w:unhideWhenUsed="0" w:qFormat="1"/>
-    <w:lsdException w:name="Bibliography" w:uiPriority="37"/>
-    <w:lsdException w:name="TOC Heading" w:uiPriority="39" w:qFormat="1"/>
+  <w:latentStyles w:defLockedState="0" w:defUIPriority="99" w:defSemiHidden="0" w:defUnhideWhenUsed="0" w:defQFormat="0" w:count="376">
+    <w:lsdException w:name="Normal" w:uiPriority="0" w:qFormat="1"/>
+    <w:lsdException w:name="heading 1" w:uiPriority="9" w:qFormat="1"/>
+    <w:lsdException w:name="heading 2" w:semiHidden="1" w:uiPriority="9" w:unhideWhenUsed="1" w:qFormat="1"/>
+    <w:lsdException w:name="heading 3" w:semiHidden="1" w:uiPriority="9" w:unhideWhenUsed="1" w:qFormat="1"/>
+    <w:lsdException w:name="heading 4" w:semiHidden="1" w:uiPriority="9" w:unhideWhenUsed="1" w:qFormat="1"/>
+    <w:lsdException w:name="heading 5" w:semiHidden="1" w:uiPriority="9" w:unhideWhenUsed="1" w:qFormat="1"/>
+    <w:lsdException w:name="heading 6" w:semiHidden="1" w:uiPriority="9" w:unhideWhenUsed="1" w:qFormat="1"/>
+    <w:lsdException w:name="heading 7" w:semiHidden="1" w:uiPriority="9" w:unhideWhenUsed="1" w:qFormat="1"/>
+    <w:lsdException w:name="heading 8" w:semiHidden="1" w:uiPriority="9" w:unhideWhenUsed="1" w:qFormat="1"/>
+    <w:lsdException w:name="heading 9" w:semiHidden="1" w:uiPriority="9" w:unhideWhenUsed="1" w:qFormat="1"/>
+    <w:lsdException w:name="index 1" w:semiHidden="1" w:unhideWhenUsed="1"/>
+    <w:lsdException w:name="index 2" w:semiHidden="1" w:unhideWhenUsed="1"/>
+    <w:lsdException w:name="index 3" w:semiHidden="1" w:unhideWhenUsed="1"/>
+    <w:lsdException w:name="index 4" w:semiHidden="1" w:unhideWhenUsed="1"/>
+    <w:lsdException w:name="index 5" w:semiHidden="1" w:unhideWhenUsed="1"/>
+    <w:lsdException w:name="index 6" w:semiHidden="1" w:unhideWhenUsed="1"/>
+    <w:lsdException w:name="index 7" w:semiHidden="1" w:unhideWhenUsed="1"/>
+    <w:lsdException w:name="index 8" w:semiHidden="1" w:unhideWhenUsed="1"/>
+    <w:lsdException w:name="index 9" w:semiHidden="1" w:unhideWhenUsed="1"/>
+    <w:lsdException w:name="toc 1" w:semiHidden="1" w:uiPriority="39" w:unhideWhenUsed="1"/>
+    <w:lsdException w:name="toc 2" w:semiHidden="1" w:uiPriority="39" w:unhideWhenUsed="1"/>
+    <w:lsdException w:name="toc 3" w:semiHidden="1" w:uiPriority="39" w:unhideWhenUsed="1"/>
+    <w:lsdException w:name="toc 4" w:semiHidden="1" w:uiPriority="39" w:unhideWhenUsed="1"/>
+    <w:lsdException w:name="toc 5" w:semiHidden="1" w:uiPriority="39" w:unhideWhenUsed="1"/>
+    <w:lsdException w:name="toc 6" w:semiHidden="1" w:uiPriority="39" w:unhideWhenUsed="1"/>
+    <w:lsdException w:name="toc 7" w:semiHidden="1" w:uiPriority="39" w:unhideWhenUsed="1"/>
+    <w:lsdException w:name="toc 8" w:semiHidden="1" w:uiPriority="39" w:unhideWhenUsed="1"/>
+    <w:lsdException w:name="toc 9" w:semiHidden="1" w:uiPriority="39" w:unhideWhenUsed="1"/>
+    <w:lsdException w:name="Normal Indent" w:semiHidden="1" w:unhideWhenUsed="1"/>
+    <w:lsdException w:name="footnote text" w:semiHidden="1" w:unhideWhenUsed="1"/>
+    <w:lsdException w:name="annotation text" w:semiHidden="1" w:unhideWhenUsed="1"/>
+    <w:lsdException w:name="header" w:semiHidden="1" w:unhideWhenUsed="1"/>
+    <w:lsdException w:name="footer" w:semiHidden="1" w:unhideWhenUsed="1"/>
+    <w:lsdException w:name="index heading" w:semiHidden="1" w:unhideWhenUsed="1"/>
+    <w:lsdException w:name="caption" w:semiHidden="1" w:uiPriority="35" w:unhideWhenUsed="1" w:qFormat="1"/>
+    <w:lsdException w:name="table of figures" w:semiHidden="1" w:unhideWhenUsed="1"/>
+    <w:lsdException w:name="envelope address" w:semiHidden="1" w:unhideWhenUsed="1"/>
+    <w:lsdException w:name="envelope return" w:semiHidden="1" w:unhideWhenUsed="1"/>
+    <w:lsdException w:name="footnote reference" w:semiHidden="1" w:unhideWhenUsed="1"/>
+    <w:lsdException w:name="annotation reference" w:semiHidden="1" w:unhideWhenUsed="1"/>
+    <w:lsdException w:name="line number" w:semiHidden="1" w:unhideWhenUsed="1"/>
+    <w:lsdException w:name="page number" w:semiHidden="1" w:unhideWhenUsed="1"/>
+    <w:lsdException w:name="endnote reference" w:semiHidden="1" w:unhideWhenUsed="1"/>
+    <w:lsdException w:name="endnote text" w:semiHidden="1" w:unhideWhenUsed="1"/>
+    <w:lsdException w:name="table of authorities" w:semiHidden="1" w:unhideWhenUsed="1"/>
+    <w:lsdException w:name="macro" w:semiHidden="1" w:unhideWhenUsed="1"/>
+    <w:lsdException w:name="toa heading" w:semiHidden="1" w:unhideWhenUsed="1"/>
+    <w:lsdException w:name="List" w:semiHidden="1" w:unhideWhenUsed="1"/>
+    <w:lsdException w:name="List Bullet" w:semiHidden="1" w:unhideWhenUsed="1"/>
+    <w:lsdException w:name="List Number" w:semiHidden="1" w:unhideWhenUsed="1"/>
+    <w:lsdException w:name="List 2" w:semiHidden="1" w:unhideWhenUsed="1"/>
+    <w:lsdException w:name="List 3" w:semiHidden="1" w:unhideWhenUsed="1"/>
+    <w:lsdException w:name="List 4" w:semiHidden="1" w:unhideWhenUsed="1"/>
+    <w:lsdException w:name="List 5" w:semiHidden="1" w:unhideWhenUsed="1"/>
+    <w:lsdException w:name="List Bullet 2" w:semiHidden="1" w:unhideWhenUsed="1"/>
+    <w:lsdException w:name="List Bullet 3" w:semiHidden="1" w:unhideWhenUsed="1"/>
+    <w:lsdException w:name="List Bullet 4" w:semiHidden="1" w:unhideWhenUsed="1"/>
+    <w:lsdException w:name="List Bullet 5" w:semiHidden="1" w:unhideWhenUsed="1"/>
+    <w:lsdException w:name="List Number 2" w:semiHidden="1" w:unhideWhenUsed="1"/>
+    <w:lsdException w:name="List Number 3" w:semiHidden="1" w:unhideWhenUsed="1"/>
+    <w:lsdException w:name="List Number 4" w:semiHidden="1" w:unhideWhenUsed="1"/>
+    <w:lsdException w:name="List Number 5" w:semiHidden="1" w:unhideWhenUsed="1"/>
+    <w:lsdException w:name="Title" w:uiPriority="10" w:qFormat="1"/>
+    <w:lsdException w:name="Closing" w:semiHidden="1" w:unhideWhenUsed="1"/>
+    <w:lsdException w:name="Signature" w:semiHidden="1" w:unhideWhenUsed="1"/>
+    <w:lsdException w:name="Default Paragraph Font" w:semiHidden="1" w:uiPriority="1" w:unhideWhenUsed="1"/>
+    <w:lsdException w:name="Body Text" w:semiHidden="1" w:unhideWhenUsed="1"/>
+    <w:lsdException w:name="Body Text Indent" w:semiHidden="1" w:unhideWhenUsed="1"/>
+    <w:lsdException w:name="List Continue" w:semiHidden="1" w:unhideWhenUsed="1"/>
+    <w:lsdException w:name="List Continue 2" w:semiHidden="1" w:unhideWhenUsed="1"/>
+    <w:lsdException w:name="List Continue 3" w:semiHidden="1" w:unhideWhenUsed="1"/>
+    <w:lsdException w:name="List Continue 4" w:semiHidden="1" w:unhideWhenUsed="1"/>
+    <w:lsdException w:name="List Continue 5" w:semiHidden="1" w:unhideWhenUsed="1"/>
+    <w:lsdException w:name="Message Header" w:semiHidden="1" w:unhideWhenUsed="1"/>
+    <w:lsdException w:name="Subtitle" w:uiPriority="11" w:qFormat="1"/>
+    <w:lsdException w:name="Salutation" w:semiHidden="1" w:unhideWhenUsed="1"/>
+    <w:lsdException w:name="Date" w:semiHidden="1" w:unhideWhenUsed="1"/>
+    <w:lsdException w:name="Body Text First Indent" w:semiHidden="1" w:unhideWhenUsed="1"/>
+    <w:lsdException w:name="Body Text First Indent 2" w:semiHidden="1" w:unhideWhenUsed="1"/>
+    <w:lsdException w:name="Note Heading" w:semiHidden="1" w:unhideWhenUsed="1"/>
+    <w:lsdException w:name="Body Text 2" w:semiHidden="1" w:unhideWhenUsed="1"/>
+    <w:lsdException w:name="Body Text 3" w:semiHidden="1" w:unhideWhenUsed="1"/>
+    <w:lsdException w:name="Body Text Indent 2" w:semiHidden="1" w:unhideWhenUsed="1"/>
+    <w:lsdException w:name="Body Text Indent 3" w:semiHidden="1" w:unhideWhenUsed="1"/>
+    <w:lsdException w:name="Block Text" w:semiHidden="1" w:unhideWhenUsed="1"/>
+    <w:lsdException w:name="Hyperlink" w:semiHidden="1" w:unhideWhenUsed="1"/>
+    <w:lsdException w:name="FollowedHyperlink" w:semiHidden="1" w:unhideWhenUsed="1"/>
+    <w:lsdException w:name="Strong" w:uiPriority="22" w:qFormat="1"/>
+    <w:lsdException w:name="Emphasis" w:uiPriority="20" w:qFormat="1"/>
+    <w:lsdException w:name="Document Map" w:semiHidden="1" w:unhideWhenUsed="1"/>
+    <w:lsdException w:name="Plain Text" w:semiHidden="1" w:unhideWhenUsed="1"/>
+    <w:lsdException w:name="E-mail Signature" w:semiHidden="1" w:unhideWhenUsed="1"/>
+    <w:lsdException w:name="HTML Top of Form" w:semiHidden="1" w:unhideWhenUsed="1"/>
+    <w:lsdException w:name="HTML Bottom of Form" w:semiHidden="1" w:unhideWhenUsed="1"/>
+    <w:lsdException w:name="Normal (Web)" w:semiHidden="1" w:unhideWhenUsed="1"/>
+    <w:lsdException w:name="HTML Acronym" w:semiHidden="1" w:unhideWhenUsed="1"/>
+    <w:lsdException w:name="HTML Address" w:semiHidden="1" w:unhideWhenUsed="1"/>
+    <w:lsdException w:name="HTML Cite" w:semiHidden="1" w:unhideWhenUsed="1"/>
+    <w:lsdException w:name="HTML Code" w:semiHidden="1" w:unhideWhenUsed="1"/>
+    <w:lsdException w:name="HTML Definition" w:semiHidden="1" w:unhideWhenUsed="1"/>
+    <w:lsdException w:name="HTML Keyboard" w:semiHidden="1" w:unhideWhenUsed="1"/>
+    <w:lsdException w:name="HTML Preformatted" w:semiHidden="1" w:unhideWhenUsed="1"/>
+    <w:lsdException w:name="HTML Sample" w:semiHidden="1" w:unhideWhenUsed="1"/>
+    <w:lsdException w:name="HTML Typewriter" w:semiHidden="1" w:unhideWhenUsed="1"/>
+    <w:lsdException w:name="HTML Variable" w:semiHidden="1" w:unhideWhenUsed="1"/>
+    <w:lsdException w:name="Normal Table" w:semiHidden="1" w:unhideWhenUsed="1"/>
+    <w:lsdException w:name="annotation subject" w:semiHidden="1" w:unhideWhenUsed="1"/>
+    <w:lsdException w:name="No List" w:semiHidden="1" w:unhideWhenUsed="1"/>
+    <w:lsdException w:name="Outline List 1" w:semiHidden="1" w:unhideWhenUsed="1"/>
+    <w:lsdException w:name="Outline List 2" w:semiHidden="1" w:unhideWhenUsed="1"/>
+    <w:lsdException w:name="Outline List 3" w:semiHidden="1" w:unhideWhenUsed="1"/>
+    <w:lsdException w:name="Table Simple 1" w:semiHidden="1" w:unhideWhenUsed="1"/>
+    <w:lsdException w:name="Table Simple 2" w:semiHidden="1" w:unhideWhenUsed="1"/>
+    <w:lsdException w:name="Table Simple 3" w:semiHidden="1" w:unhideWhenUsed="1"/>
+    <w:lsdException w:name="Table Classic 1" w:semiHidden="1" w:unhideWhenUsed="1"/>
+    <w:lsdException w:name="Table Classic 2" w:semiHidden="1" w:unhideWhenUsed="1"/>
+    <w:lsdException w:name="Table Classic 3" w:semiHidden="1" w:unhideWhenUsed="1"/>
+    <w:lsdException w:name="Table Classic 4" w:semiHidden="1" w:unhideWhenUsed="1"/>
+    <w:lsdException w:name="Table Colorful 1" w:semiHidden="1" w:unhideWhenUsed="1"/>
+    <w:lsdException w:name="Table Colorful 2" w:semiHidden="1" w:unhideWhenUsed="1"/>
+    <w:lsdException w:name="Table Colorful 3" w:semiHidden="1" w:unhideWhenUsed="1"/>
+    <w:lsdException w:name="Table Columns 1" w:semiHidden="1" w:unhideWhenUsed="1"/>
+    <w:lsdException w:name="Table Columns 2" w:semiHidden="1" w:unhideWhenUsed="1"/>
+    <w:lsdException w:name="Table Columns 3" w:semiHidden="1" w:unhideWhenUsed="1"/>
+    <w:lsdException w:name="Table Columns 4" w:semiHidden="1" w:unhideWhenUsed="1"/>
+    <w:lsdException w:name="Table Columns 5" w:semiHidden="1" w:unhideWhenUsed="1"/>
+    <w:lsdException w:name="Table Grid 1" w:semiHidden="1" w:unhideWhenUsed="1"/>
+    <w:lsdException w:name="Table Grid 2" w:semiHidden="1" w:unhideWhenUsed="1"/>
+    <w:lsdException w:name="Table Grid 3" w:semiHidden="1" w:unhideWhenUsed="1"/>
+    <w:lsdException w:name="Table Grid 4" w:semiHidden="1" w:unhideWhenUsed="1"/>
+    <w:lsdException w:name="Table Grid 5" w:semiHidden="1" w:unhideWhenUsed="1"/>
+    <w:lsdException w:name="Table Grid 6" w:semiHidden="1" w:unhideWhenUsed="1"/>
+    <w:lsdException w:name="Table Grid 7" w:semiHidden="1" w:unhideWhenUsed="1"/>
+    <w:lsdException w:name="Table Grid 8" w:semiHidden="1" w:unhideWhenUsed="1"/>
+    <w:lsdException w:name="Table List 1" w:semiHidden="1" w:unhideWhenUsed="1"/>
+    <w:lsdException w:name="Table List 2" w:semiHidden="1" w:unhideWhenUsed="1"/>
+    <w:lsdException w:name="Table List 3" w:semiHidden="1" w:unhideWhenUsed="1"/>
+    <w:lsdException w:name="Table List 4" w:semiHidden="1" w:unhideWhenUsed="1"/>
+    <w:lsdException w:name="Table List 5" w:semiHidden="1" w:unhideWhenUsed="1"/>
+    <w:lsdException w:name="Table List 6" w:semiHidden="1" w:unhideWhenUsed="1"/>
+    <w:lsdException w:name="Table List 7" w:semiHidden="1" w:unhideWhenUsed="1"/>
+    <w:lsdException w:name="Table List 8" w:semiHidden="1" w:unhideWhenUsed="1"/>
+    <w:lsdException w:name="Table 3D effects 1" w:semiHidden="1" w:unhideWhenUsed="1"/>
+    <w:lsdException w:name="Table 3D effects 2" w:semiHidden="1" w:unhideWhenUsed="1"/>
+    <w:lsdException w:name="Table 3D effects 3" w:semiHidden="1" w:unhideWhenUsed="1"/>
+    <w:lsdException w:name="Table Contemporary" w:semiHidden="1" w:unhideWhenUsed="1"/>
+    <w:lsdException w:name="Table Elegant" w:semiHidden="1" w:unhideWhenUsed="1"/>
+    <w:lsdException w:name="Table Professional" w:semiHidden="1" w:unhideWhenUsed="1"/>
+    <w:lsdException w:name="Table Subtle 1" w:semiHidden="1" w:unhideWhenUsed="1"/>
+    <w:lsdException w:name="Table Subtle 2" w:semiHidden="1" w:unhideWhenUsed="1"/>
+    <w:lsdException w:name="Table Web 1" w:semiHidden="1" w:unhideWhenUsed="1"/>
+    <w:lsdException w:name="Table Web 2" w:semiHidden="1" w:unhideWhenUsed="1"/>
+    <w:lsdException w:name="Table Web 3" w:semiHidden="1" w:unhideWhenUsed="1"/>
+    <w:lsdException w:name="Balloon Text" w:semiHidden="1" w:unhideWhenUsed="1"/>
+    <w:lsdException w:name="Table Grid" w:semiHidden="1" w:uiPriority="59" w:unhideWhenUsed="1"/>
+    <w:lsdException w:name="Table Theme" w:semiHidden="1" w:unhideWhenUsed="1"/>
+    <w:lsdException w:name="Placeholder Text" w:semiHidden="1"/>
+    <w:lsdException w:name="No Spacing" w:uiPriority="1" w:qFormat="1"/>
+    <w:lsdException w:name="Light Shading" w:uiPriority="60"/>
+    <w:lsdException w:name="Light List" w:uiPriority="61"/>
+    <w:lsdException w:name="Light Grid" w:uiPriority="62"/>
+    <w:lsdException w:name="Medium Shading 1" w:uiPriority="63"/>
+    <w:lsdException w:name="Medium Shading 2" w:uiPriority="64"/>
+    <w:lsdException w:name="Medium List 1" w:uiPriority="65"/>
+    <w:lsdException w:name="Medium List 2" w:uiPriority="66"/>
+    <w:lsdException w:name="Medium Grid 1" w:uiPriority="67"/>
+    <w:lsdException w:name="Medium Grid 2" w:uiPriority="68"/>
+    <w:lsdException w:name="Medium Grid 3" w:uiPriority="69"/>
+    <w:lsdException w:name="Dark List" w:uiPriority="70"/>
+    <w:lsdException w:name="Colorful Shading" w:uiPriority="71"/>
+    <w:lsdException w:name="Colorful List" w:uiPriority="72"/>
+    <w:lsdException w:name="Colorful Grid" w:uiPriority="73"/>
+    <w:lsdException w:name="Light Shading Accent 1" w:uiPriority="60"/>
+    <w:lsdException w:name="Light List Accent 1" w:uiPriority="61"/>
+    <w:lsdException w:name="Light Grid Accent 1" w:uiPriority="62"/>
+    <w:lsdException w:name="Medium Shading 1 Accent 1" w:uiPriority="63"/>
+    <w:lsdException w:name="Medium Shading 2 Accent 1" w:uiPriority="64"/>
+    <w:lsdException w:name="Medium List 1 Accent 1" w:uiPriority="65"/>
+    <w:lsdException w:name="Revision" w:semiHidden="1"/>
+    <w:lsdException w:name="List Paragraph" w:uiPriority="34" w:qFormat="1"/>
+    <w:lsdException w:name="Quote" w:uiPriority="29" w:qFormat="1"/>
+    <w:lsdException w:name="Intense Quote" w:uiPriority="30" w:qFormat="1"/>
+    <w:lsdException w:name="Medium List 2 Accent 1" w:uiPriority="66"/>
+    <w:lsdException w:name="Medium Grid 1 Accent 1" w:uiPriority="67"/>
+    <w:lsdException w:name="Medium Grid 2 Accent 1" w:uiPriority="68"/>
+    <w:lsdException w:name="Medium Grid 3 Accent 1" w:uiPriority="69"/>
+    <w:lsdException w:name="Dark List Accent 1" w:uiPriority="70"/>
+    <w:lsdException w:name="Colorful Shading Accent 1" w:uiPriority="71"/>
+    <w:lsdException w:name="Colorful List Accent 1" w:uiPriority="72"/>
+    <w:lsdException w:name="Colorful Grid Accent 1" w:uiPriority="73"/>
+    <w:lsdException w:name="Light Shading Accent 2" w:uiPriority="60"/>
+    <w:lsdException w:name="Light List Accent 2" w:uiPriority="61"/>
+    <w:lsdException w:name="Light Grid Accent 2" w:uiPriority="62"/>
+    <w:lsdException w:name="Medium Shading 1 Accent 2" w:uiPriority="63"/>
+    <w:lsdException w:name="Medium Shading 2 Accent 2" w:uiPriority="64"/>
+    <w:lsdException w:name="Medium List 1 Accent 2" w:uiPriority="65"/>
+    <w:lsdException w:name="Medium List 2 Accent 2" w:uiPriority="66"/>
+    <w:lsdException w:name="Medium Grid 1 Accent 2" w:uiPriority="67"/>
+    <w:lsdException w:name="Medium Grid 2 Accent 2" w:uiPriority="68"/>
+    <w:lsdException w:name="Medium Grid 3 Accent 2" w:uiPriority="69"/>
+    <w:lsdException w:name="Dark List Accent 2" w:uiPriority="70"/>
+    <w:lsdException w:name="Colorful Shading Accent 2" w:uiPriority="71"/>
+    <w:lsdException w:name="Colorful List Accent 2" w:uiPriority="72"/>
+    <w:lsdException w:name="Colorful Grid Accent 2" w:uiPriority="73"/>
+    <w:lsdException w:name="Light Shading Accent 3" w:uiPriority="60"/>
+    <w:lsdException w:name="Light List Accent 3" w:uiPriority="61"/>
+    <w:lsdException w:name="Light Grid Accent 3" w:uiPriority="62"/>
+    <w:lsdException w:name="Medium Shading 1 Accent 3" w:uiPriority="63"/>
+    <w:lsdException w:name="Medium Shading 2 Accent 3" w:uiPriority="64"/>
+    <w:lsdException w:name="Medium List 1 Accent 3" w:uiPriority="65"/>
+    <w:lsdException w:name="Medium List 2 Accent 3" w:uiPriority="66"/>
+    <w:lsdException w:name="Medium Grid 1 Accent 3" w:uiPriority="67"/>
+    <w:lsdException w:name="Medium Grid 2 Accent 3" w:uiPriority="68"/>
+    <w:lsdException w:name="Medium Grid 3 Accent 3" w:uiPriority="69"/>
+    <w:lsdException w:name="Dark List Accent 3" w:uiPriority="70"/>
+    <w:lsdException w:name="Colorful Shading Accent 3" w:uiPriority="71"/>
+    <w:lsdException w:name="Colorful List Accent 3" w:uiPriority="72"/>
+    <w:lsdException w:name="Colorful Grid Accent 3" w:uiPriority="73"/>
+    <w:lsdException w:name="Light Shading Accent 4" w:uiPriority="60"/>
+    <w:lsdException w:name="Light List Accent 4" w:uiPriority="61"/>
+    <w:lsdException w:name="Light Grid Accent 4" w:uiPriority="62"/>
+    <w:lsdException w:name="Medium Shading 1 Accent 4" w:uiPriority="63"/>
+    <w:lsdException w:name="Medium Shading 2 Accent 4" w:uiPriority="64"/>
+    <w:lsdException w:name="Medium List 1 Accent 4" w:uiPriority="65"/>
+    <w:lsdException w:name="Medium List 2 Accent 4" w:uiPriority="66"/>
+    <w:lsdException w:name="Medium Grid 1 Accent 4" w:uiPriority="67"/>
+    <w:lsdException w:name="Medium Grid 2 Accent 4" w:uiPriority="68"/>
+    <w:lsdException w:name="Medium Grid 3 Accent 4" w:uiPriority="69"/>
+    <w:lsdException w:name="Dark List Accent 4" w:uiPriority="70"/>
+    <w:lsdException w:name="Colorful Shading Accent 4" w:uiPriority="71"/>
+    <w:lsdException w:name="Colorful List Accent 4" w:uiPriority="72"/>
+    <w:lsdException w:name="Colorful Grid Accent 4" w:uiPriority="73"/>
+    <w:lsdException w:name="Light Shading Accent 5" w:uiPriority="60"/>
+    <w:lsdException w:name="Light List Accent 5" w:uiPriority="61"/>
+    <w:lsdException w:name="Light Grid Accent 5" w:uiPriority="62"/>
+    <w:lsdException w:name="Medium Shading 1 Accent 5" w:uiPriority="63"/>
+    <w:lsdException w:name="Medium Shading 2 Accent 5" w:uiPriority="64"/>
+    <w:lsdException w:name="Medium List 1 Accent 5" w:uiPriority="65"/>
+    <w:lsdException w:name="Medium List 2 Accent 5" w:uiPriority="66"/>
+    <w:lsdException w:name="Medium Grid 1 Accent 5" w:uiPriority="67"/>
+    <w:lsdException w:name="Medium Grid 2 Accent 5" w:uiPriority="68"/>
+    <w:lsdException w:name="Medium Grid 3 Accent 5" w:uiPriority="69"/>
+    <w:lsdException w:name="Dark List Accent 5" w:uiPriority="70"/>
+    <w:lsdException w:name="Colorful Shading Accent 5" w:uiPriority="71"/>
+    <w:lsdException w:name="Colorful List Accent 5" w:uiPriority="72"/>
+    <w:lsdException w:name="Colorful Grid Accent 5" w:uiPriority="73"/>
+    <w:lsdException w:name="Light Shading Accent 6" w:uiPriority="60"/>
+    <w:lsdException w:name="Light List Accent 6" w:uiPriority="61"/>
+    <w:lsdException w:name="Light Grid Accent 6" w:uiPriority="62"/>
+    <w:lsdException w:name="Medium Shading 1 Accent 6" w:uiPriority="63"/>
+    <w:lsdException w:name="Medium Shading 2 Accent 6" w:uiPriority="64"/>
+    <w:lsdException w:name="Medium List 1 Accent 6" w:uiPriority="65"/>
+    <w:lsdException w:name="Medium List 2 Accent 6" w:uiPriority="66"/>
+    <w:lsdException w:name="Medium Grid 1 Accent 6" w:uiPriority="67"/>
+    <w:lsdException w:name="Medium Grid 2 Accent 6" w:uiPriority="68"/>
+    <w:lsdException w:name="Medium Grid 3 Accent 6" w:uiPriority="69"/>
+    <w:lsdException w:name="Dark List Accent 6" w:uiPriority="70"/>
+    <w:lsdException w:name="Colorful Shading Accent 6" w:uiPriority="71"/>
+    <w:lsdException w:name="Colorful List Accent 6" w:uiPriority="72"/>
+    <w:lsdException w:name="Colorful Grid Accent 6" w:uiPriority="73"/>
+    <w:lsdException w:name="Subtle Emphasis" w:uiPriority="19" w:qFormat="1"/>
+    <w:lsdException w:name="Intense Emphasis" w:uiPriority="21" w:qFormat="1"/>
+    <w:lsdException w:name="Subtle Reference" w:uiPriority="31" w:qFormat="1"/>
+    <w:lsdException w:name="Intense Reference" w:uiPriority="32" w:qFormat="1"/>
+    <w:lsdException w:name="Book Title" w:uiPriority="33" w:qFormat="1"/>
+    <w:lsdException w:name="Bibliography" w:semiHidden="1" w:uiPriority="37" w:unhideWhenUsed="1"/>
+    <w:lsdException w:name="TOC Heading" w:semiHidden="1" w:uiPriority="39" w:unhideWhenUsed="1" w:qFormat="1"/>
+    <w:lsdException w:name="Plain Table 1" w:uiPriority="41"/>
+    <w:lsdException w:name="Plain Table 2" w:uiPriority="42"/>
+    <w:lsdException w:name="Plain Table 3" w:uiPriority="43"/>
+    <w:lsdException w:name="Plain Table 4" w:uiPriority="44"/>
+    <w:lsdException w:name="Plain Table 5" w:uiPriority="45"/>
+    <w:lsdException w:name="Grid Table Light" w:uiPriority="40"/>
+    <w:lsdException w:name="Grid Table 1 Light" w:uiPriority="46"/>
+    <w:lsdException w:name="Grid Table 2" w:uiPriority="47"/>
+    <w:lsdException w:name="Grid Table 3" w:uiPriority="48"/>
+    <w:lsdException w:name="Grid Table 4" w:uiPriority="49"/>
+    <w:lsdException w:name="Grid Table 5 Dark" w:uiPriority="50"/>
+    <w:lsdException w:name="Grid Table 6 Colorful" w:uiPriority="51"/>
+    <w:lsdException w:name="Grid Table 7 Colorful" w:uiPriority="52"/>
+    <w:lsdException w:name="Grid Table 1 Light Accent 1" w:uiPriority="46"/>
+    <w:lsdException w:name="Grid Table 2 Accent 1" w:uiPriority="47"/>
+    <w:lsdException w:name="Grid Table 3 Accent 1" w:uiPriority="48"/>
+    <w:lsdException w:name="Grid Table 4 Accent 1" w:uiPriority="49"/>
+    <w:lsdException w:name="Grid Table 5 Dark Accent 1" w:uiPriority="50"/>
+    <w:lsdException w:name="Grid Table 6 Colorful Accent 1" w:uiPriority="51"/>
+    <w:lsdException w:name="Grid Table 7 Colorful Accent 1" w:uiPriority="52"/>
+    <w:lsdException w:name="Grid Table 1 Light Accent 2" w:uiPriority="46"/>
+    <w:lsdException w:name="Grid Table 2 Accent 2" w:uiPriority="47"/>
+    <w:lsdException w:name="Grid Table 3 Accent 2" w:uiPriority="48"/>
+    <w:lsdException w:name="Grid Table 4 Accent 2" w:uiPriority="49"/>
+    <w:lsdException w:name="Grid Table 5 Dark Accent 2" w:uiPriority="50"/>
+    <w:lsdException w:name="Grid Table 6 Colorful Accent 2" w:uiPriority="51"/>
+    <w:lsdException w:name="Grid Table 7 Colorful Accent 2" w:uiPriority="52"/>
+    <w:lsdException w:name="Grid Table 1 Light Accent 3" w:uiPriority="46"/>
+    <w:lsdException w:name="Grid Table 2 Accent 3" w:uiPriority="47"/>
+    <w:lsdException w:name="Grid Table 3 Accent 3" w:uiPriority="48"/>
+    <w:lsdException w:name="Grid Table 4 Accent 3" w:uiPriority="49"/>
+    <w:lsdException w:name="Grid Table 5 Dark Accent 3" w:uiPriority="50"/>
+    <w:lsdException w:name="Grid Table 6 Colorful Accent 3" w:uiPriority="51"/>
+    <w:lsdException w:name="Grid Table 7 Colorful Accent 3" w:uiPriority="52"/>
+    <w:lsdException w:name="Grid Table 1 Light Accent 4" w:uiPriority="46"/>
+    <w:lsdException w:name="Grid Table 2 Accent 4" w:uiPriority="47"/>
+    <w:lsdException w:name="Grid Table 3 Accent 4" w:uiPriority="48"/>
+    <w:lsdException w:name="Grid Table 4 Accent 4" w:uiPriority="49"/>
+    <w:lsdException w:name="Grid Table 5 Dark Accent 4" w:uiPriority="50"/>
+    <w:lsdException w:name="Grid Table 6 Colorful Accent 4" w:uiPriority="51"/>
+    <w:lsdException w:name="Grid Table 7 Colorful Accent 4" w:uiPriority="52"/>
+    <w:lsdException w:name="Grid Table 1 Light Accent 5" w:uiPriority="46"/>
+    <w:lsdException w:name="Grid Table 2 Accent 5" w:uiPriority="47"/>
+    <w:lsdException w:name="Grid Table 3 Accent 5" w:uiPriority="48"/>
+    <w:lsdException w:name="Grid Table 4 Accent 5" w:uiPriority="49"/>
+    <w:lsdException w:name="Grid Table 5 Dark Accent 5" w:uiPriority="50"/>
+    <w:lsdException w:name="Grid Table 6 Colorful Accent 5" w:uiPriority="51"/>
+    <w:lsdException w:name="Grid Table 7 Colorful Accent 5" w:uiPriority="52"/>
+    <w:lsdException w:name="Grid Table 1 Light Accent 6" w:uiPriority="46"/>
+    <w:lsdException w:name="Grid Table 2 Accent 6" w:uiPriority="47"/>
+    <w:lsdException w:name="Grid Table 3 Accent 6" w:uiPriority="48"/>
+    <w:lsdException w:name="Grid Table 4 Accent 6" w:uiPriority="49"/>
+    <w:lsdException w:name="Grid Table 5 Dark Accent 6" w:uiPriority="50"/>
+    <w:lsdException w:name="Grid Table 6 Colorful Accent 6" w:uiPriority="51"/>
+    <w:lsdException w:name="Grid Table 7 Colorful Accent 6" w:uiPriority="52"/>
+    <w:lsdException w:name="List Table 1 Light" w:uiPriority="46"/>
+    <w:lsdException w:name="List Table 2" w:uiPriority="47"/>
+    <w:lsdException w:name="List Table 3" w:uiPriority="48"/>
+    <w:lsdException w:name="List Table 4" w:uiPriority="49"/>
+    <w:lsdException w:name="List Table 5 Dark" w:uiPriority="50"/>
+    <w:lsdException w:name="List Table 6 Colorful" w:uiPriority="51"/>
+    <w:lsdException w:name="List Table 7 Colorful" w:uiPriority="52"/>
+    <w:lsdException w:name="List Table 1 Light Accent 1" w:uiPriority="46"/>
+    <w:lsdException w:name="List Table 2 Accent 1" w:uiPriority="47"/>
+    <w:lsdException w:name="List Table 3 Accent 1" w:uiPriority="48"/>
+    <w:lsdException w:name="List Table 4 Accent 1" w:uiPriority="49"/>
+    <w:lsdException w:name="List Table 5 Dark Accent 1" w:uiPriority="50"/>
+    <w:lsdException w:name="List Table 6 Colorful Accent 1" w:uiPriority="51"/>
+    <w:lsdException w:name="List Table 7 Colorful Accent 1" w:uiPriority="52"/>
+    <w:lsdException w:name="List Table 1 Light Accent 2" w:uiPriority="46"/>
+    <w:lsdException w:name="List Table 2 Accent 2" w:uiPriority="47"/>
+    <w:lsdException w:name="List Table 3 Accent 2" w:uiPriority="48"/>
+    <w:lsdException w:name="List Table 4 Accent 2" w:uiPriority="49"/>
+    <w:lsdException w:name="List Table 5 Dark Accent 2" w:uiPriority="50"/>
+    <w:lsdException w:name="List Table 6 Colorful Accent 2" w:uiPriority="51"/>
+    <w:lsdException w:name="List Table 7 Colorful Accent 2" w:uiPriority="52"/>
+    <w:lsdException w:name="List Table 1 Light Accent 3" w:uiPriority="46"/>
+    <w:lsdException w:name="List Table 2 Accent 3" w:uiPriority="47"/>
+    <w:lsdException w:name="List Table 3 Accent 3" w:uiPriority="48"/>
+    <w:lsdException w:name="List Table 4 Accent 3" w:uiPriority="49"/>
+    <w:lsdException w:name="List Table 5 Dark Accent 3" w:uiPriority="50"/>
+    <w:lsdException w:name="List Table 6 Colorful Accent 3" w:uiPriority="51"/>
+    <w:lsdException w:name="List Table 7 Colorful Accent 3" w:uiPriority="52"/>
+    <w:lsdException w:name="List Table 1 Light Accent 4" w:uiPriority="46"/>
+    <w:lsdException w:name="List Table 2 Accent 4" w:uiPriority="47"/>
+    <w:lsdException w:name="List Table 3 Accent 4" w:uiPriority="48"/>
+    <w:lsdException w:name="List Table 4 Accent 4" w:uiPriority="49"/>
+    <w:lsdException w:name="List Table 5 Dark Accent 4" w:uiPriority="50"/>
+    <w:lsdException w:name="List Table 6 Colorful Accent 4" w:uiPriority="51"/>
+    <w:lsdException w:name="List Table 7 Colorful Accent 4" w:uiPriority="52"/>
+    <w:lsdException w:name="List Table 1 Light Accent 5" w:uiPriority="46"/>
+    <w:lsdException w:name="List Table 2 Accent 5" w:uiPriority="47"/>
+    <w:lsdException w:name="List Table 3 Accent 5" w:uiPriority="48"/>
+    <w:lsdException w:name="List Table 4 Accent 5" w:uiPriority="49"/>
+    <w:lsdException w:name="List Table 5 Dark Accent 5" w:uiPriority="50"/>
+    <w:lsdException w:name="List Table 6 Colorful Accent 5" w:uiPriority="51"/>
+    <w:lsdException w:name="List Table 7 Colorful Accent 5" w:uiPriority="52"/>
+    <w:lsdException w:name="List Table 1 Light Accent 6" w:uiPriority="46"/>
+    <w:lsdException w:name="List Table 2 Accent 6" w:uiPriority="47"/>
+    <w:lsdException w:name="List Table 3 Accent 6" w:uiPriority="48"/>
+    <w:lsdException w:name="List Table 4 Accent 6" w:uiPriority="49"/>
+    <w:lsdException w:name="List Table 5 Dark Accent 6" w:uiPriority="50"/>
+    <w:lsdException w:name="List Table 6 Colorful Accent 6" w:uiPriority="51"/>
+    <w:lsdException w:name="List Table 7 Colorful Accent 6" w:uiPriority="52"/>
+    <w:lsdException w:name="Mention" w:semiHidden="1" w:unhideWhenUsed="1"/>
+    <w:lsdException w:name="Smart Hyperlink" w:semiHidden="1" w:unhideWhenUsed="1"/>
+    <w:lsdException w:name="Hashtag" w:semiHidden="1" w:unhideWhenUsed="1"/>
+    <w:lsdException w:name="Unresolved Mention" w:semiHidden="1" w:unhideWhenUsed="1"/>
+    <w:lsdException w:name="Smart Link" w:semiHidden="1" w:unhideWhenUsed="1"/>
   </w:latentStyles>
   <w:style w:type="paragraph" w:default="1" w:styleId="a">
     <w:name w:val="Normal"/>
@@ -2263,7 +2471,6 @@
     <w:uiPriority w:val="99"/>
     <w:semiHidden/>
     <w:unhideWhenUsed/>
-    <w:qFormat/>
     <w:tblPr>
       <w:tblInd w:w="0" w:type="dxa"/>
       <w:tblCellMar>
